--- a/Documentazione/Abstract.docx
+++ b/Documentazione/Abstract.docx
@@ -86,6 +86,7 @@
           <w:rFonts w:ascii="Times New Roman" w:hAnsi="Times New Roman" w:cs="Times New Roman"/>
           <w:b/>
           <w:bCs/>
+          <w:color w:val="EE0000"/>
           <w:sz w:val="48"/>
           <w:szCs w:val="48"/>
         </w:rPr>
@@ -103,7 +104,10 @@
           <w:szCs w:val="48"/>
         </w:rPr>
       </w:pPr>
-      <w:r>
+    </w:p>
+    <w:p>
+      <w:pPr>
+        <w:jc w:val="center"/>
         <w:rPr>
           <w:rFonts w:ascii="Times New Roman" w:hAnsi="Times New Roman" w:cs="Times New Roman"/>
           <w:b/>
@@ -112,8 +116,7 @@
           <w:sz w:val="48"/>
           <w:szCs w:val="48"/>
         </w:rPr>
-        <w:br w:type="page"/>
-      </w:r>
+      </w:pPr>
     </w:p>
     <w:p>
       <w:pPr>
@@ -127,7 +130,10 @@
           <w:szCs w:val="48"/>
         </w:rPr>
       </w:pPr>
-      <w:r>
+    </w:p>
+    <w:p>
+      <w:pPr>
+        <w:jc w:val="center"/>
         <w:rPr>
           <w:rFonts w:ascii="Times New Roman" w:hAnsi="Times New Roman" w:cs="Times New Roman"/>
           <w:b/>
@@ -136,244 +142,7 @@
           <w:sz w:val="48"/>
           <w:szCs w:val="48"/>
         </w:rPr>
-        <w:lastRenderedPageBreak/>
-        <w:t>Categorie</w:t>
-      </w:r>
-    </w:p>
-    <w:p>
-      <w:pPr>
-        <w:pStyle w:val="NormaleWeb"/>
-        <w:numPr>
-          <w:ilvl w:val="0"/>
-          <w:numId w:val="3"/>
-        </w:numPr>
-        <w:rPr>
-          <w:b/>
-          <w:bCs/>
-        </w:rPr>
-      </w:pPr>
-      <w:r>
-        <w:rPr>
-          <w:rStyle w:val="Enfasigrassetto"/>
-          <w:rFonts w:eastAsiaTheme="majorEastAsia"/>
-          <w:b w:val="0"/>
-          <w:bCs w:val="0"/>
-        </w:rPr>
-        <w:t>E-commerce / Shop online</w:t>
-      </w:r>
-    </w:p>
-    <w:p>
-      <w:pPr>
-        <w:pStyle w:val="NormaleWeb"/>
-        <w:numPr>
-          <w:ilvl w:val="0"/>
-          <w:numId w:val="3"/>
-        </w:numPr>
-        <w:rPr>
-          <w:b/>
-          <w:bCs/>
-        </w:rPr>
-      </w:pPr>
-      <w:r>
-        <w:rPr>
-          <w:rStyle w:val="Enfasigrassetto"/>
-          <w:rFonts w:eastAsiaTheme="majorEastAsia"/>
-          <w:b w:val="0"/>
-          <w:bCs w:val="0"/>
-        </w:rPr>
-        <w:t>Viaggi e voli (Travel &amp; Flight Data)</w:t>
-      </w:r>
-    </w:p>
-    <w:p>
-      <w:pPr>
-        <w:pStyle w:val="NormaleWeb"/>
-        <w:numPr>
-          <w:ilvl w:val="0"/>
-          <w:numId w:val="3"/>
-        </w:numPr>
-        <w:rPr>
-          <w:b/>
-          <w:bCs/>
-        </w:rPr>
-      </w:pPr>
-      <w:r>
-        <w:rPr>
-          <w:rStyle w:val="Enfasigrassetto"/>
-          <w:rFonts w:eastAsiaTheme="majorEastAsia"/>
-          <w:b w:val="0"/>
-          <w:bCs w:val="0"/>
-        </w:rPr>
-        <w:t>Meteo e dati atmosferici</w:t>
-      </w:r>
-    </w:p>
-    <w:p>
-      <w:pPr>
-        <w:pStyle w:val="NormaleWeb"/>
-        <w:numPr>
-          <w:ilvl w:val="0"/>
-          <w:numId w:val="3"/>
-        </w:numPr>
-        <w:rPr>
-          <w:b/>
-          <w:bCs/>
-        </w:rPr>
-      </w:pPr>
-      <w:r>
-        <w:rPr>
-          <w:rStyle w:val="Enfasigrassetto"/>
-          <w:rFonts w:eastAsiaTheme="majorEastAsia"/>
-          <w:b w:val="0"/>
-          <w:bCs w:val="0"/>
-        </w:rPr>
-        <w:t>Mappe e geolocalizzazione</w:t>
-      </w:r>
-    </w:p>
-    <w:p>
-      <w:pPr>
-        <w:pStyle w:val="NormaleWeb"/>
-        <w:numPr>
-          <w:ilvl w:val="0"/>
-          <w:numId w:val="3"/>
-        </w:numPr>
-        <w:rPr>
-          <w:b/>
-          <w:bCs/>
-        </w:rPr>
-      </w:pPr>
-      <w:r>
-        <w:rPr>
-          <w:rStyle w:val="Enfasigrassetto"/>
-          <w:rFonts w:eastAsiaTheme="majorEastAsia"/>
-          <w:b w:val="0"/>
-          <w:bCs w:val="0"/>
-        </w:rPr>
-        <w:t>Musica e media streaming</w:t>
-      </w:r>
-    </w:p>
-    <w:p>
-      <w:pPr>
-        <w:pStyle w:val="NormaleWeb"/>
-        <w:numPr>
-          <w:ilvl w:val="0"/>
-          <w:numId w:val="3"/>
-        </w:numPr>
-        <w:rPr>
-          <w:b/>
-          <w:bCs/>
-        </w:rPr>
-      </w:pPr>
-      <w:r>
-        <w:rPr>
-          <w:rStyle w:val="Enfasigrassetto"/>
-          <w:rFonts w:eastAsiaTheme="majorEastAsia"/>
-          <w:b w:val="0"/>
-          <w:bCs w:val="0"/>
-        </w:rPr>
-        <w:t>Finanza e pagamenti digitali</w:t>
-      </w:r>
-    </w:p>
-    <w:p>
-      <w:pPr>
-        <w:pStyle w:val="NormaleWeb"/>
-        <w:numPr>
-          <w:ilvl w:val="0"/>
-          <w:numId w:val="3"/>
-        </w:numPr>
-        <w:rPr>
-          <w:b/>
-          <w:bCs/>
-        </w:rPr>
-      </w:pPr>
-      <w:r>
-        <w:rPr>
-          <w:rStyle w:val="Enfasigrassetto"/>
-          <w:rFonts w:eastAsiaTheme="majorEastAsia"/>
-          <w:b w:val="0"/>
-          <w:bCs w:val="0"/>
-        </w:rPr>
-        <w:t>Intelligenza Artificiale e Machine Learning</w:t>
-      </w:r>
-    </w:p>
-    <w:p>
-      <w:pPr>
-        <w:pStyle w:val="NormaleWeb"/>
-        <w:numPr>
-          <w:ilvl w:val="0"/>
-          <w:numId w:val="3"/>
-        </w:numPr>
-        <w:rPr>
-          <w:b/>
-          <w:bCs/>
-        </w:rPr>
-      </w:pPr>
-      <w:r>
-        <w:rPr>
-          <w:rStyle w:val="Enfasigrassetto"/>
-          <w:rFonts w:eastAsiaTheme="majorEastAsia"/>
-          <w:b w:val="0"/>
-          <w:bCs w:val="0"/>
-        </w:rPr>
-        <w:t>Social media e comunicazione</w:t>
-      </w:r>
-    </w:p>
-    <w:p>
-      <w:pPr>
-        <w:pStyle w:val="NormaleWeb"/>
-        <w:numPr>
-          <w:ilvl w:val="0"/>
-          <w:numId w:val="3"/>
-        </w:numPr>
-        <w:rPr>
-          <w:b/>
-          <w:bCs/>
-        </w:rPr>
-      </w:pPr>
-      <w:r>
-        <w:rPr>
-          <w:rStyle w:val="Enfasigrassetto"/>
-          <w:rFonts w:eastAsiaTheme="majorEastAsia"/>
-          <w:b w:val="0"/>
-          <w:bCs w:val="0"/>
-        </w:rPr>
-        <w:t>Trasporti e mobilità urbana</w:t>
-      </w:r>
-    </w:p>
-    <w:p>
-      <w:pPr>
-        <w:pStyle w:val="NormaleWeb"/>
-        <w:numPr>
-          <w:ilvl w:val="0"/>
-          <w:numId w:val="3"/>
-        </w:numPr>
-        <w:rPr>
-          <w:b/>
-          <w:bCs/>
-        </w:rPr>
-      </w:pPr>
-      <w:r>
-        <w:rPr>
-          <w:rStyle w:val="Enfasigrassetto"/>
-          <w:rFonts w:eastAsiaTheme="majorEastAsia"/>
-          <w:b w:val="0"/>
-          <w:bCs w:val="0"/>
-        </w:rPr>
-        <w:t>Cibo, ristorazione e delivery</w:t>
-      </w:r>
-    </w:p>
-    <w:p>
-      <w:pPr>
-        <w:rPr>
-          <w:b/>
-          <w:bCs/>
-        </w:rPr>
-      </w:pPr>
-      <w:r>
-        <w:rPr>
-          <w:b/>
-          <w:bCs/>
-        </w:rPr>
-        <w:br w:type="page"/>
-      </w:r>
+      </w:pPr>
     </w:p>
     <w:p>
       <w:pPr>
@@ -387,7 +156,10 @@
           <w:szCs w:val="48"/>
         </w:rPr>
       </w:pPr>
-      <w:r>
+    </w:p>
+    <w:p>
+      <w:pPr>
+        <w:jc w:val="center"/>
         <w:rPr>
           <w:rFonts w:ascii="Times New Roman" w:hAnsi="Times New Roman" w:cs="Times New Roman"/>
           <w:b/>
@@ -396,6 +168,327 @@
           <w:sz w:val="48"/>
           <w:szCs w:val="48"/>
         </w:rPr>
+      </w:pPr>
+    </w:p>
+    <w:p>
+      <w:pPr>
+        <w:jc w:val="center"/>
+        <w:rPr>
+          <w:rFonts w:ascii="Times New Roman" w:hAnsi="Times New Roman" w:cs="Times New Roman"/>
+          <w:b/>
+          <w:bCs/>
+          <w:color w:val="EE0000"/>
+          <w:sz w:val="48"/>
+          <w:szCs w:val="48"/>
+        </w:rPr>
+      </w:pPr>
+    </w:p>
+    <w:p>
+      <w:pPr>
+        <w:jc w:val="center"/>
+        <w:rPr>
+          <w:rFonts w:ascii="Times New Roman" w:hAnsi="Times New Roman" w:cs="Times New Roman"/>
+          <w:b/>
+          <w:bCs/>
+          <w:color w:val="EE0000"/>
+          <w:sz w:val="48"/>
+          <w:szCs w:val="48"/>
+        </w:rPr>
+      </w:pPr>
+    </w:p>
+    <w:p>
+      <w:pPr>
+        <w:jc w:val="center"/>
+        <w:rPr>
+          <w:rFonts w:ascii="Times New Roman" w:hAnsi="Times New Roman" w:cs="Times New Roman"/>
+          <w:b/>
+          <w:bCs/>
+          <w:color w:val="EE0000"/>
+          <w:sz w:val="48"/>
+          <w:szCs w:val="48"/>
+        </w:rPr>
+      </w:pPr>
+    </w:p>
+    <w:p>
+      <w:pPr>
+        <w:jc w:val="center"/>
+        <w:rPr>
+          <w:rFonts w:ascii="Times New Roman" w:hAnsi="Times New Roman" w:cs="Times New Roman"/>
+          <w:b/>
+          <w:bCs/>
+          <w:color w:val="EE0000"/>
+          <w:sz w:val="48"/>
+          <w:szCs w:val="48"/>
+        </w:rPr>
+      </w:pPr>
+      <w:r>
+        <w:rPr>
+          <w:rFonts w:ascii="Times New Roman" w:hAnsi="Times New Roman" w:cs="Times New Roman"/>
+          <w:b/>
+          <w:bCs/>
+          <w:color w:val="EE0000"/>
+          <w:sz w:val="48"/>
+          <w:szCs w:val="48"/>
+        </w:rPr>
+        <w:t>Categorie</w:t>
+      </w:r>
+    </w:p>
+    <w:p>
+      <w:pPr>
+        <w:pStyle w:val="NormaleWeb"/>
+        <w:numPr>
+          <w:ilvl w:val="0"/>
+          <w:numId w:val="3"/>
+        </w:numPr>
+        <w:rPr>
+          <w:b/>
+          <w:bCs/>
+        </w:rPr>
+      </w:pPr>
+      <w:r>
+        <w:rPr>
+          <w:rStyle w:val="Enfasigrassetto"/>
+          <w:rFonts w:eastAsiaTheme="majorEastAsia"/>
+          <w:b w:val="0"/>
+          <w:bCs w:val="0"/>
+        </w:rPr>
+        <w:t>E-commerce / Shop online</w:t>
+      </w:r>
+    </w:p>
+    <w:p>
+      <w:pPr>
+        <w:pStyle w:val="NormaleWeb"/>
+        <w:numPr>
+          <w:ilvl w:val="0"/>
+          <w:numId w:val="3"/>
+        </w:numPr>
+        <w:rPr>
+          <w:b/>
+          <w:bCs/>
+        </w:rPr>
+      </w:pPr>
+      <w:r>
+        <w:rPr>
+          <w:rStyle w:val="Enfasigrassetto"/>
+          <w:rFonts w:eastAsiaTheme="majorEastAsia"/>
+          <w:b w:val="0"/>
+          <w:bCs w:val="0"/>
+        </w:rPr>
+        <w:t>Viaggi e voli (Travel &amp; Flight Data)</w:t>
+      </w:r>
+    </w:p>
+    <w:p>
+      <w:pPr>
+        <w:pStyle w:val="NormaleWeb"/>
+        <w:numPr>
+          <w:ilvl w:val="0"/>
+          <w:numId w:val="3"/>
+        </w:numPr>
+        <w:rPr>
+          <w:b/>
+          <w:bCs/>
+        </w:rPr>
+      </w:pPr>
+      <w:r>
+        <w:rPr>
+          <w:rStyle w:val="Enfasigrassetto"/>
+          <w:rFonts w:eastAsiaTheme="majorEastAsia"/>
+          <w:b w:val="0"/>
+          <w:bCs w:val="0"/>
+        </w:rPr>
+        <w:t>Meteo e dati atmosferici</w:t>
+      </w:r>
+    </w:p>
+    <w:p>
+      <w:pPr>
+        <w:pStyle w:val="NormaleWeb"/>
+        <w:numPr>
+          <w:ilvl w:val="0"/>
+          <w:numId w:val="3"/>
+        </w:numPr>
+        <w:rPr>
+          <w:b/>
+          <w:bCs/>
+        </w:rPr>
+      </w:pPr>
+      <w:r>
+        <w:rPr>
+          <w:rStyle w:val="Enfasigrassetto"/>
+          <w:rFonts w:eastAsiaTheme="majorEastAsia"/>
+          <w:b w:val="0"/>
+          <w:bCs w:val="0"/>
+        </w:rPr>
+        <w:t>Mappe e geolocalizzazione</w:t>
+      </w:r>
+    </w:p>
+    <w:p>
+      <w:pPr>
+        <w:pStyle w:val="NormaleWeb"/>
+        <w:numPr>
+          <w:ilvl w:val="0"/>
+          <w:numId w:val="3"/>
+        </w:numPr>
+        <w:rPr>
+          <w:b/>
+          <w:bCs/>
+        </w:rPr>
+      </w:pPr>
+      <w:r>
+        <w:rPr>
+          <w:rStyle w:val="Enfasigrassetto"/>
+          <w:rFonts w:eastAsiaTheme="majorEastAsia"/>
+          <w:b w:val="0"/>
+          <w:bCs w:val="0"/>
+        </w:rPr>
+        <w:t>Musica e media streaming</w:t>
+      </w:r>
+    </w:p>
+    <w:p>
+      <w:pPr>
+        <w:pStyle w:val="NormaleWeb"/>
+        <w:numPr>
+          <w:ilvl w:val="0"/>
+          <w:numId w:val="3"/>
+        </w:numPr>
+        <w:rPr>
+          <w:b/>
+          <w:bCs/>
+        </w:rPr>
+      </w:pPr>
+      <w:r>
+        <w:rPr>
+          <w:rStyle w:val="Enfasigrassetto"/>
+          <w:rFonts w:eastAsiaTheme="majorEastAsia"/>
+          <w:b w:val="0"/>
+          <w:bCs w:val="0"/>
+        </w:rPr>
+        <w:t>Finanza e pagamenti digitali</w:t>
+      </w:r>
+    </w:p>
+    <w:p>
+      <w:pPr>
+        <w:pStyle w:val="NormaleWeb"/>
+        <w:numPr>
+          <w:ilvl w:val="0"/>
+          <w:numId w:val="3"/>
+        </w:numPr>
+        <w:rPr>
+          <w:b/>
+          <w:bCs/>
+        </w:rPr>
+      </w:pPr>
+      <w:r>
+        <w:rPr>
+          <w:rStyle w:val="Enfasigrassetto"/>
+          <w:rFonts w:eastAsiaTheme="majorEastAsia"/>
+          <w:b w:val="0"/>
+          <w:bCs w:val="0"/>
+        </w:rPr>
+        <w:t>Intelligenza Artificiale e Machine Learning</w:t>
+      </w:r>
+    </w:p>
+    <w:p>
+      <w:pPr>
+        <w:pStyle w:val="NormaleWeb"/>
+        <w:numPr>
+          <w:ilvl w:val="0"/>
+          <w:numId w:val="3"/>
+        </w:numPr>
+        <w:rPr>
+          <w:b/>
+          <w:bCs/>
+        </w:rPr>
+      </w:pPr>
+      <w:r>
+        <w:rPr>
+          <w:rStyle w:val="Enfasigrassetto"/>
+          <w:rFonts w:eastAsiaTheme="majorEastAsia"/>
+          <w:b w:val="0"/>
+          <w:bCs w:val="0"/>
+        </w:rPr>
+        <w:t>Social media e comunicazione</w:t>
+      </w:r>
+    </w:p>
+    <w:p>
+      <w:pPr>
+        <w:pStyle w:val="NormaleWeb"/>
+        <w:numPr>
+          <w:ilvl w:val="0"/>
+          <w:numId w:val="3"/>
+        </w:numPr>
+        <w:rPr>
+          <w:b/>
+          <w:bCs/>
+        </w:rPr>
+      </w:pPr>
+      <w:r>
+        <w:rPr>
+          <w:rStyle w:val="Enfasigrassetto"/>
+          <w:rFonts w:eastAsiaTheme="majorEastAsia"/>
+          <w:b w:val="0"/>
+          <w:bCs w:val="0"/>
+        </w:rPr>
+        <w:t>Trasporti e mobilità urbana</w:t>
+      </w:r>
+    </w:p>
+    <w:p>
+      <w:pPr>
+        <w:pStyle w:val="NormaleWeb"/>
+        <w:numPr>
+          <w:ilvl w:val="0"/>
+          <w:numId w:val="3"/>
+        </w:numPr>
+        <w:rPr>
+          <w:b/>
+          <w:bCs/>
+        </w:rPr>
+      </w:pPr>
+      <w:r>
+        <w:rPr>
+          <w:rStyle w:val="Enfasigrassetto"/>
+          <w:rFonts w:eastAsiaTheme="majorEastAsia"/>
+          <w:b w:val="0"/>
+          <w:bCs w:val="0"/>
+        </w:rPr>
+        <w:t>Cibo, ristorazione e delivery</w:t>
+      </w:r>
+    </w:p>
+    <w:p>
+      <w:pPr>
+        <w:rPr>
+          <w:b/>
+          <w:bCs/>
+        </w:rPr>
+      </w:pPr>
+      <w:r>
+        <w:rPr>
+          <w:b/>
+          <w:bCs/>
+        </w:rPr>
+        <w:br w:type="page"/>
+      </w:r>
+    </w:p>
+    <w:p>
+      <w:pPr>
+        <w:jc w:val="center"/>
+        <w:rPr>
+          <w:rFonts w:ascii="Times New Roman" w:hAnsi="Times New Roman" w:cs="Times New Roman"/>
+          <w:b/>
+          <w:bCs/>
+          <w:color w:val="EE0000"/>
+          <w:sz w:val="48"/>
+          <w:szCs w:val="48"/>
+        </w:rPr>
+      </w:pPr>
+      <w:r>
+        <w:rPr>
+          <w:rFonts w:ascii="Times New Roman" w:hAnsi="Times New Roman" w:cs="Times New Roman"/>
+          <w:b/>
+          <w:bCs/>
+          <w:color w:val="EE0000"/>
+          <w:sz w:val="48"/>
+          <w:szCs w:val="48"/>
+        </w:rPr>
         <w:lastRenderedPageBreak/>
         <w:t xml:space="preserve">Introduzione </w:t>
       </w:r>
@@ -547,7 +640,7 @@
         </w:rPr>
         <w:t xml:space="preserve">Amazon Product Advertising API: </w:t>
       </w:r>
-      <w:hyperlink r:id="rId5" w:tgtFrame="_new" w:history="1">
+      <w:hyperlink r:id="rId7" w:tgtFrame="_new" w:history="1">
         <w:r>
           <w:rPr>
             <w:rFonts w:ascii="Times New Roman" w:eastAsia="Times New Roman" w:hAnsi="Times New Roman" w:cs="Times New Roman"/>
@@ -584,7 +677,7 @@
         </w:rPr>
         <w:t xml:space="preserve">eBay Developers Program: </w:t>
       </w:r>
-      <w:hyperlink r:id="rId6" w:tgtFrame="_new" w:history="1">
+      <w:hyperlink r:id="rId8" w:tgtFrame="_new" w:history="1">
         <w:r>
           <w:rPr>
             <w:rFonts w:ascii="Times New Roman" w:eastAsia="Times New Roman" w:hAnsi="Times New Roman" w:cs="Times New Roman"/>
@@ -676,7 +769,7 @@
         </w:rPr>
         <w:t xml:space="preserve">Walmart API Developer Portal: </w:t>
       </w:r>
-      <w:hyperlink r:id="rId7" w:tgtFrame="_new" w:history="1">
+      <w:hyperlink r:id="rId9" w:tgtFrame="_new" w:history="1">
         <w:r>
           <w:rPr>
             <w:rFonts w:ascii="Times New Roman" w:eastAsia="Times New Roman" w:hAnsi="Times New Roman" w:cs="Times New Roman"/>
@@ -766,7 +859,7 @@
         </w:rPr>
         <w:t xml:space="preserve">Skyscanner API: </w:t>
       </w:r>
-      <w:hyperlink r:id="rId8" w:tgtFrame="_new" w:history="1">
+      <w:hyperlink r:id="rId10" w:tgtFrame="_new" w:history="1">
         <w:r>
           <w:rPr>
             <w:rFonts w:ascii="Times New Roman" w:eastAsia="Times New Roman" w:hAnsi="Times New Roman" w:cs="Times New Roman"/>
@@ -803,7 +896,7 @@
         </w:rPr>
         <w:t xml:space="preserve">Amadeus Travel API: </w:t>
       </w:r>
-      <w:hyperlink r:id="rId9" w:tgtFrame="_new" w:history="1">
+      <w:hyperlink r:id="rId11" w:tgtFrame="_new" w:history="1">
         <w:r>
           <w:rPr>
             <w:rFonts w:ascii="Times New Roman" w:eastAsia="Times New Roman" w:hAnsi="Times New Roman" w:cs="Times New Roman"/>
@@ -886,7 +979,7 @@
         </w:rPr>
         <w:t xml:space="preserve"> API: </w:t>
       </w:r>
-      <w:hyperlink r:id="rId10" w:tgtFrame="_new" w:history="1">
+      <w:hyperlink r:id="rId12" w:tgtFrame="_new" w:history="1">
         <w:r>
           <w:rPr>
             <w:rFonts w:ascii="Times New Roman" w:eastAsia="Times New Roman" w:hAnsi="Times New Roman" w:cs="Times New Roman"/>
@@ -987,7 +1080,7 @@
         </w:rPr>
         <w:t xml:space="preserve"> API: </w:t>
       </w:r>
-      <w:hyperlink r:id="rId11" w:tgtFrame="_new" w:history="1">
+      <w:hyperlink r:id="rId13" w:tgtFrame="_new" w:history="1">
         <w:r>
           <w:rPr>
             <w:rFonts w:ascii="Times New Roman" w:eastAsia="Times New Roman" w:hAnsi="Times New Roman" w:cs="Times New Roman"/>
@@ -1024,7 +1117,7 @@
         </w:rPr>
         <w:t xml:space="preserve">WeatherAPI.com: </w:t>
       </w:r>
-      <w:hyperlink r:id="rId12" w:tgtFrame="_new" w:history="1">
+      <w:hyperlink r:id="rId14" w:tgtFrame="_new" w:history="1">
         <w:r>
           <w:rPr>
             <w:rFonts w:ascii="Times New Roman" w:eastAsia="Times New Roman" w:hAnsi="Times New Roman" w:cs="Times New Roman"/>
@@ -1072,7 +1165,7 @@
         </w:rPr>
         <w:t xml:space="preserve"> API: </w:t>
       </w:r>
-      <w:hyperlink r:id="rId13" w:tgtFrame="_new" w:history="1">
+      <w:hyperlink r:id="rId15" w:tgtFrame="_new" w:history="1">
         <w:r>
           <w:rPr>
             <w:rFonts w:ascii="Times New Roman" w:eastAsia="Times New Roman" w:hAnsi="Times New Roman" w:cs="Times New Roman"/>
@@ -1164,7 +1257,7 @@
         </w:rPr>
         <w:t xml:space="preserve"> API: </w:t>
       </w:r>
-      <w:hyperlink r:id="rId14" w:tgtFrame="_new" w:history="1">
+      <w:hyperlink r:id="rId16" w:tgtFrame="_new" w:history="1">
         <w:r>
           <w:rPr>
             <w:rFonts w:ascii="Times New Roman" w:eastAsia="Times New Roman" w:hAnsi="Times New Roman" w:cs="Times New Roman"/>
@@ -1230,7 +1323,7 @@
         </w:rPr>
         <w:t xml:space="preserve">Google Maps Platform: </w:t>
       </w:r>
-      <w:hyperlink r:id="rId15" w:tgtFrame="_new" w:history="1">
+      <w:hyperlink r:id="rId17" w:tgtFrame="_new" w:history="1">
         <w:r>
           <w:rPr>
             <w:rFonts w:ascii="Times New Roman" w:eastAsia="Times New Roman" w:hAnsi="Times New Roman" w:cs="Times New Roman"/>
@@ -1298,7 +1391,7 @@
         </w:rPr>
         <w:t xml:space="preserve"> API: </w:t>
       </w:r>
-      <w:hyperlink r:id="rId16" w:tgtFrame="_new" w:history="1">
+      <w:hyperlink r:id="rId18" w:tgtFrame="_new" w:history="1">
         <w:r>
           <w:rPr>
             <w:rFonts w:ascii="Times New Roman" w:eastAsia="Times New Roman" w:hAnsi="Times New Roman" w:cs="Times New Roman"/>
@@ -1346,7 +1439,7 @@
         </w:rPr>
         <w:t xml:space="preserve"> API: </w:t>
       </w:r>
-      <w:hyperlink r:id="rId17" w:tgtFrame="_new" w:history="1">
+      <w:hyperlink r:id="rId19" w:tgtFrame="_new" w:history="1">
         <w:r>
           <w:rPr>
             <w:rFonts w:ascii="Times New Roman" w:eastAsia="Times New Roman" w:hAnsi="Times New Roman" w:cs="Times New Roman"/>
@@ -1407,7 +1500,7 @@
         </w:rPr>
         <w:t xml:space="preserve">TomTom Maps API: </w:t>
       </w:r>
-      <w:hyperlink r:id="rId18" w:tgtFrame="_new" w:history="1">
+      <w:hyperlink r:id="rId20" w:tgtFrame="_new" w:history="1">
         <w:r>
           <w:rPr>
             <w:rFonts w:ascii="Times New Roman" w:eastAsia="Times New Roman" w:hAnsi="Times New Roman" w:cs="Times New Roman"/>
@@ -1474,7 +1567,7 @@
         </w:rPr>
         <w:t xml:space="preserve">Spotify Web API: </w:t>
       </w:r>
-      <w:hyperlink r:id="rId19" w:tgtFrame="_new" w:history="1">
+      <w:hyperlink r:id="rId21" w:tgtFrame="_new" w:history="1">
         <w:r>
           <w:rPr>
             <w:rFonts w:ascii="Times New Roman" w:eastAsia="Times New Roman" w:hAnsi="Times New Roman" w:cs="Times New Roman"/>
@@ -1511,7 +1604,7 @@
         </w:rPr>
         <w:t xml:space="preserve">YouTube Data API: </w:t>
       </w:r>
-      <w:hyperlink r:id="rId20" w:tgtFrame="_new" w:history="1">
+      <w:hyperlink r:id="rId22" w:tgtFrame="_new" w:history="1">
         <w:r>
           <w:rPr>
             <w:rFonts w:ascii="Times New Roman" w:eastAsia="Times New Roman" w:hAnsi="Times New Roman" w:cs="Times New Roman"/>
@@ -1548,7 +1641,7 @@
         </w:rPr>
         <w:t xml:space="preserve">Apple Music API: </w:t>
       </w:r>
-      <w:hyperlink r:id="rId21" w:tgtFrame="_new" w:history="1">
+      <w:hyperlink r:id="rId23" w:tgtFrame="_new" w:history="1">
         <w:r>
           <w:rPr>
             <w:rFonts w:ascii="Times New Roman" w:eastAsia="Times New Roman" w:hAnsi="Times New Roman" w:cs="Times New Roman"/>
@@ -1620,7 +1713,7 @@
         </w:rPr>
         <w:t xml:space="preserve"> API: </w:t>
       </w:r>
-      <w:hyperlink r:id="rId22" w:tgtFrame="_new" w:history="1">
+      <w:hyperlink r:id="rId24" w:tgtFrame="_new" w:history="1">
         <w:r>
           <w:rPr>
             <w:rFonts w:ascii="Times New Roman" w:eastAsia="Times New Roman" w:hAnsi="Times New Roman" w:cs="Times New Roman"/>
@@ -1686,7 +1779,7 @@
         </w:rPr>
         <w:t xml:space="preserve">PayPal REST API: </w:t>
       </w:r>
-      <w:hyperlink r:id="rId23" w:tgtFrame="_new" w:history="1">
+      <w:hyperlink r:id="rId25" w:tgtFrame="_new" w:history="1">
         <w:r>
           <w:rPr>
             <w:rFonts w:ascii="Times New Roman" w:eastAsia="Times New Roman" w:hAnsi="Times New Roman" w:cs="Times New Roman"/>
@@ -1723,7 +1816,7 @@
         </w:rPr>
         <w:t xml:space="preserve">Stripe API: </w:t>
       </w:r>
-      <w:hyperlink r:id="rId24" w:tgtFrame="_new" w:history="1">
+      <w:hyperlink r:id="rId26" w:tgtFrame="_new" w:history="1">
         <w:r>
           <w:rPr>
             <w:rFonts w:ascii="Times New Roman" w:eastAsia="Times New Roman" w:hAnsi="Times New Roman" w:cs="Times New Roman"/>
@@ -1771,7 +1864,7 @@
         </w:rPr>
         <w:t xml:space="preserve"> API: </w:t>
       </w:r>
-      <w:hyperlink r:id="rId25" w:tgtFrame="_new" w:history="1">
+      <w:hyperlink r:id="rId27" w:tgtFrame="_new" w:history="1">
         <w:r>
           <w:rPr>
             <w:rFonts w:ascii="Times New Roman" w:eastAsia="Times New Roman" w:hAnsi="Times New Roman" w:cs="Times New Roman"/>
@@ -1843,7 +1936,7 @@
         </w:rPr>
         <w:t xml:space="preserve"> API: </w:t>
       </w:r>
-      <w:hyperlink r:id="rId26" w:tgtFrame="_new" w:history="1">
+      <w:hyperlink r:id="rId28" w:tgtFrame="_new" w:history="1">
         <w:r>
           <w:rPr>
             <w:rFonts w:ascii="Times New Roman" w:eastAsia="Times New Roman" w:hAnsi="Times New Roman" w:cs="Times New Roman"/>
@@ -1909,7 +2002,7 @@
         </w:rPr>
         <w:t xml:space="preserve">OpenAI API: </w:t>
       </w:r>
-      <w:hyperlink r:id="rId27" w:tgtFrame="_new" w:history="1">
+      <w:hyperlink r:id="rId29" w:tgtFrame="_new" w:history="1">
         <w:r>
           <w:rPr>
             <w:rFonts w:ascii="Times New Roman" w:eastAsia="Times New Roman" w:hAnsi="Times New Roman" w:cs="Times New Roman"/>
@@ -1946,7 +2039,7 @@
         </w:rPr>
         <w:t xml:space="preserve">Google Gemini API: </w:t>
       </w:r>
-      <w:hyperlink r:id="rId28" w:tgtFrame="_new" w:history="1">
+      <w:hyperlink r:id="rId30" w:tgtFrame="_new" w:history="1">
         <w:r>
           <w:rPr>
             <w:rFonts w:ascii="Times New Roman" w:eastAsia="Times New Roman" w:hAnsi="Times New Roman" w:cs="Times New Roman"/>
@@ -2047,29 +2140,9 @@
           <w:lang w:eastAsia="it-IT"/>
           <w14:ligatures w14:val="none"/>
         </w:rPr>
-        <w:t xml:space="preserve"> </w:t>
-      </w:r>
-      <w:proofErr w:type="gramStart"/>
-      <w:r>
-        <w:rPr>
-          <w:rFonts w:ascii="Times New Roman" w:eastAsia="Times New Roman" w:hAnsi="Times New Roman" w:cs="Times New Roman"/>
-          <w:kern w:val="0"/>
-          <w:lang w:eastAsia="it-IT"/>
-          <w14:ligatures w14:val="none"/>
-        </w:rPr>
-        <w:t>AI</w:t>
-      </w:r>
-      <w:proofErr w:type="gramEnd"/>
-      <w:r>
-        <w:rPr>
-          <w:rFonts w:ascii="Times New Roman" w:eastAsia="Times New Roman" w:hAnsi="Times New Roman" w:cs="Times New Roman"/>
-          <w:kern w:val="0"/>
-          <w:lang w:eastAsia="it-IT"/>
-          <w14:ligatures w14:val="none"/>
-        </w:rPr>
-        <w:t xml:space="preserve"> API: </w:t>
-      </w:r>
-      <w:hyperlink r:id="rId29" w:tgtFrame="_new" w:history="1">
+        <w:t xml:space="preserve"> AI API: </w:t>
+      </w:r>
+      <w:hyperlink r:id="rId31" w:tgtFrame="_new" w:history="1">
         <w:r>
           <w:rPr>
             <w:rFonts w:ascii="Times New Roman" w:eastAsia="Times New Roman" w:hAnsi="Times New Roman" w:cs="Times New Roman"/>
@@ -2106,7 +2179,7 @@
         </w:rPr>
         <w:t xml:space="preserve">Stability.ai API: </w:t>
       </w:r>
-      <w:hyperlink r:id="rId30" w:tgtFrame="_new" w:history="1">
+      <w:hyperlink r:id="rId32" w:tgtFrame="_new" w:history="1">
         <w:r>
           <w:rPr>
             <w:rFonts w:ascii="Times New Roman" w:eastAsia="Times New Roman" w:hAnsi="Times New Roman" w:cs="Times New Roman"/>
@@ -2216,7 +2289,7 @@
         </w:rPr>
         <w:t xml:space="preserve">Twitter/X API: </w:t>
       </w:r>
-      <w:hyperlink r:id="rId31" w:tgtFrame="_new" w:history="1">
+      <w:hyperlink r:id="rId33" w:tgtFrame="_new" w:history="1">
         <w:r>
           <w:rPr>
             <w:rFonts w:ascii="Times New Roman" w:eastAsia="Times New Roman" w:hAnsi="Times New Roman" w:cs="Times New Roman"/>
@@ -2253,7 +2326,7 @@
         </w:rPr>
         <w:t xml:space="preserve">Reddit API: </w:t>
       </w:r>
-      <w:hyperlink r:id="rId32" w:tgtFrame="_new" w:history="1">
+      <w:hyperlink r:id="rId34" w:tgtFrame="_new" w:history="1">
         <w:r>
           <w:rPr>
             <w:rFonts w:ascii="Times New Roman" w:eastAsia="Times New Roman" w:hAnsi="Times New Roman" w:cs="Times New Roman"/>
@@ -2301,7 +2374,7 @@
         </w:rPr>
         <w:t xml:space="preserve"> API: </w:t>
       </w:r>
-      <w:hyperlink r:id="rId33" w:tgtFrame="_new" w:history="1">
+      <w:hyperlink r:id="rId35" w:tgtFrame="_new" w:history="1">
         <w:r>
           <w:rPr>
             <w:rFonts w:ascii="Times New Roman" w:eastAsia="Times New Roman" w:hAnsi="Times New Roman" w:cs="Times New Roman"/>
@@ -2338,7 +2411,7 @@
         </w:rPr>
         <w:t xml:space="preserve">Telegram Bot API: </w:t>
       </w:r>
-      <w:hyperlink r:id="rId34" w:tgtFrame="_new" w:history="1">
+      <w:hyperlink r:id="rId36" w:tgtFrame="_new" w:history="1">
         <w:r>
           <w:rPr>
             <w:rFonts w:ascii="Times New Roman" w:eastAsia="Times New Roman" w:hAnsi="Times New Roman" w:cs="Times New Roman"/>
@@ -2435,7 +2508,7 @@
         </w:rPr>
         <w:t xml:space="preserve">): </w:t>
       </w:r>
-      <w:hyperlink r:id="rId35" w:tgtFrame="_new" w:history="1">
+      <w:hyperlink r:id="rId37" w:tgtFrame="_new" w:history="1">
         <w:r>
           <w:rPr>
             <w:rFonts w:ascii="Times New Roman" w:eastAsia="Times New Roman" w:hAnsi="Times New Roman" w:cs="Times New Roman"/>
@@ -2516,7 +2589,7 @@
         </w:rPr>
         <w:t xml:space="preserve">Google Transit / GTFS: </w:t>
       </w:r>
-      <w:hyperlink r:id="rId36" w:tgtFrame="_new" w:history="1">
+      <w:hyperlink r:id="rId38" w:tgtFrame="_new" w:history="1">
         <w:r>
           <w:rPr>
             <w:rFonts w:ascii="Times New Roman" w:eastAsia="Times New Roman" w:hAnsi="Times New Roman" w:cs="Times New Roman"/>
@@ -2584,7 +2657,7 @@
         </w:rPr>
         <w:t xml:space="preserve"> Open Data (varia per città): es. </w:t>
       </w:r>
-      <w:hyperlink r:id="rId37" w:tgtFrame="_new" w:history="1">
+      <w:hyperlink r:id="rId39" w:tgtFrame="_new" w:history="1">
         <w:r>
           <w:rPr>
             <w:rFonts w:ascii="Times New Roman" w:eastAsia="Times New Roman" w:hAnsi="Times New Roman" w:cs="Times New Roman"/>
@@ -2621,7 +2694,7 @@
         </w:rPr>
         <w:t xml:space="preserve">Moovit API (documentale): </w:t>
       </w:r>
-      <w:hyperlink r:id="rId38" w:tgtFrame="_new" w:history="1">
+      <w:hyperlink r:id="rId40" w:tgtFrame="_new" w:history="1">
         <w:r>
           <w:rPr>
             <w:rFonts w:ascii="Times New Roman" w:eastAsia="Times New Roman" w:hAnsi="Times New Roman" w:cs="Times New Roman"/>
@@ -2733,7 +2806,7 @@
         </w:rPr>
         <w:t xml:space="preserve"> Fusion API: </w:t>
       </w:r>
-      <w:hyperlink r:id="rId39" w:tgtFrame="_new" w:history="1">
+      <w:hyperlink r:id="rId41" w:tgtFrame="_new" w:history="1">
         <w:r>
           <w:rPr>
             <w:rFonts w:ascii="Times New Roman" w:eastAsia="Times New Roman" w:hAnsi="Times New Roman" w:cs="Times New Roman"/>
@@ -2781,7 +2854,7 @@
         </w:rPr>
         <w:t xml:space="preserve"> Food API: </w:t>
       </w:r>
-      <w:hyperlink r:id="rId40" w:tgtFrame="_new" w:history="1">
+      <w:hyperlink r:id="rId42" w:tgtFrame="_new" w:history="1">
         <w:r>
           <w:rPr>
             <w:rFonts w:ascii="Times New Roman" w:eastAsia="Times New Roman" w:hAnsi="Times New Roman" w:cs="Times New Roman"/>
@@ -2829,7 +2902,7 @@
         </w:rPr>
         <w:t xml:space="preserve"> (documentazione partner): </w:t>
       </w:r>
-      <w:hyperlink r:id="rId41" w:tgtFrame="_new" w:history="1">
+      <w:hyperlink r:id="rId43" w:tgtFrame="_new" w:history="1">
         <w:r>
           <w:rPr>
             <w:rFonts w:ascii="Times New Roman" w:eastAsia="Times New Roman" w:hAnsi="Times New Roman" w:cs="Times New Roman"/>
@@ -2866,7 +2939,7 @@
         </w:rPr>
         <w:t xml:space="preserve">Deliveroo (documentazione partner): </w:t>
       </w:r>
-      <w:hyperlink r:id="rId42" w:tgtFrame="_new" w:history="1">
+      <w:hyperlink r:id="rId44" w:tgtFrame="_new" w:history="1">
         <w:r>
           <w:rPr>
             <w:rFonts w:ascii="Times New Roman" w:eastAsia="Times New Roman" w:hAnsi="Times New Roman" w:cs="Times New Roman"/>
@@ -2894,6 +2967,8 @@
       </w:pPr>
     </w:p>
     <w:sectPr>
+      <w:headerReference w:type="default" r:id="rId45"/>
+      <w:headerReference w:type="first" r:id="rId46"/>
       <w:pgSz w:w="11906" w:h="16838"/>
       <w:pgMar w:top="1417" w:right="1134" w:bottom="1134" w:left="1134" w:header="708" w:footer="708" w:gutter="0"/>
       <w:cols w:space="708"/>
@@ -2901,6 +2976,484 @@
     </w:sectPr>
   </w:body>
 </w:document>
+</file>
+
+<file path=word/endnotes.xml><?xml version="1.0" encoding="utf-8"?>
+<w:endnotes xmlns:wpc="http://schemas.microsoft.com/office/word/2010/wordprocessingCanvas" xmlns:cx="http://schemas.microsoft.com/office/drawing/2014/chartex" xmlns:cx1="http://schemas.microsoft.com/office/drawing/2015/9/8/chartex" xmlns:cx2="http://schemas.microsoft.com/office/drawing/2015/10/21/chartex" xmlns:cx3="http://schemas.microsoft.com/office/drawing/2016/5/9/chartex" xmlns:cx4="http://schemas.microsoft.com/office/drawing/2016/5/10/chartex" xmlns:cx5="http://schemas.microsoft.com/office/drawing/2016/5/11/chartex" xmlns:cx6="http://schemas.microsoft.com/office/drawing/2016/5/12/chartex" xmlns:cx7="http://schemas.microsoft.com/office/drawing/2016/5/13/chartex" xmlns:cx8="http://schemas.microsoft.com/office/drawing/2016/5/14/chartex" xmlns:mc="http://schemas.openxmlformats.org/markup-compatibility/2006" xmlns:aink="http://schemas.microsoft.com/office/drawing/2016/ink" xmlns:am3d="http://schemas.microsoft.com/office/drawing/2017/model3d" xmlns:o="urn:schemas-microsoft-com:office:office" xmlns:oel="http://schemas.microsoft.com/office/2019/extlst" xmlns:r="http://schemas.openxmlformats.org/officeDocument/2006/relationships" xmlns:m="http://schemas.openxmlformats.org/officeDocument/2006/math" xmlns:v="urn:schemas-microsoft-com:vml" xmlns:wp14="http://schemas.microsoft.com/office/word/2010/wordprocessingDrawing" xmlns:wp="http://schemas.openxmlformats.org/drawingml/2006/wordprocessingDrawing" xmlns:w10="urn:schemas-microsoft-com:office:word" xmlns:w="http://schemas.openxmlformats.org/wordprocessingml/2006/main" xmlns:w14="http://schemas.microsoft.com/office/word/2010/wordml" xmlns:w15="http://schemas.microsoft.com/office/word/2012/wordml" xmlns:w16cex="http://schemas.microsoft.com/office/word/2018/wordml/cex" xmlns:w16cid="http://schemas.microsoft.com/office/word/2016/wordml/cid" xmlns:w16="http://schemas.microsoft.com/office/word/2018/wordml" xmlns:w16du="http://schemas.microsoft.com/office/word/2023/wordml/word16du" xmlns:w16sdtdh="http://schemas.microsoft.com/office/word/2020/wordml/sdtdatahash" xmlns:w16sdtfl="http://schemas.microsoft.com/office/word/2024/wordml/sdtformatlock" xmlns:w16se="http://schemas.microsoft.com/office/word/2015/wordml/symex" xmlns:wpg="http://schemas.microsoft.com/office/word/2010/wordprocessingGroup" xmlns:wpi="http://schemas.microsoft.com/office/word/2010/wordprocessingInk" xmlns:wne="http://schemas.microsoft.com/office/word/2006/wordml" xmlns:wps="http://schemas.microsoft.com/office/word/2010/wordprocessingShape" mc:Ignorable="w14 w15 w16se w16cid w16 w16cex w16sdtdh w16sdtfl w16du wp14">
+  <w:endnote w:type="separator" w:id="-1">
+    <w:p>
+      <w:pPr>
+        <w:spacing w:after="0" w:line="240" w:lineRule="auto"/>
+      </w:pPr>
+      <w:r>
+        <w:separator/>
+      </w:r>
+    </w:p>
+  </w:endnote>
+  <w:endnote w:type="continuationSeparator" w:id="0">
+    <w:p>
+      <w:pPr>
+        <w:spacing w:after="0" w:line="240" w:lineRule="auto"/>
+      </w:pPr>
+      <w:r>
+        <w:continuationSeparator/>
+      </w:r>
+    </w:p>
+  </w:endnote>
+</w:endnotes>
+</file>
+
+<file path=word/footnotes.xml><?xml version="1.0" encoding="utf-8"?>
+<w:footnotes xmlns:wpc="http://schemas.microsoft.com/office/word/2010/wordprocessingCanvas" xmlns:cx="http://schemas.microsoft.com/office/drawing/2014/chartex" xmlns:cx1="http://schemas.microsoft.com/office/drawing/2015/9/8/chartex" xmlns:cx2="http://schemas.microsoft.com/office/drawing/2015/10/21/chartex" xmlns:cx3="http://schemas.microsoft.com/office/drawing/2016/5/9/chartex" xmlns:cx4="http://schemas.microsoft.com/office/drawing/2016/5/10/chartex" xmlns:cx5="http://schemas.microsoft.com/office/drawing/2016/5/11/chartex" xmlns:cx6="http://schemas.microsoft.com/office/drawing/2016/5/12/chartex" xmlns:cx7="http://schemas.microsoft.com/office/drawing/2016/5/13/chartex" xmlns:cx8="http://schemas.microsoft.com/office/drawing/2016/5/14/chartex" xmlns:mc="http://schemas.openxmlformats.org/markup-compatibility/2006" xmlns:aink="http://schemas.microsoft.com/office/drawing/2016/ink" xmlns:am3d="http://schemas.microsoft.com/office/drawing/2017/model3d" xmlns:o="urn:schemas-microsoft-com:office:office" xmlns:oel="http://schemas.microsoft.com/office/2019/extlst" xmlns:r="http://schemas.openxmlformats.org/officeDocument/2006/relationships" xmlns:m="http://schemas.openxmlformats.org/officeDocument/2006/math" xmlns:v="urn:schemas-microsoft-com:vml" xmlns:wp14="http://schemas.microsoft.com/office/word/2010/wordprocessingDrawing" xmlns:wp="http://schemas.openxmlformats.org/drawingml/2006/wordprocessingDrawing" xmlns:w10="urn:schemas-microsoft-com:office:word" xmlns:w="http://schemas.openxmlformats.org/wordprocessingml/2006/main" xmlns:w14="http://schemas.microsoft.com/office/word/2010/wordml" xmlns:w15="http://schemas.microsoft.com/office/word/2012/wordml" xmlns:w16cex="http://schemas.microsoft.com/office/word/2018/wordml/cex" xmlns:w16cid="http://schemas.microsoft.com/office/word/2016/wordml/cid" xmlns:w16="http://schemas.microsoft.com/office/word/2018/wordml" xmlns:w16du="http://schemas.microsoft.com/office/word/2023/wordml/word16du" xmlns:w16sdtdh="http://schemas.microsoft.com/office/word/2020/wordml/sdtdatahash" xmlns:w16sdtfl="http://schemas.microsoft.com/office/word/2024/wordml/sdtformatlock" xmlns:w16se="http://schemas.microsoft.com/office/word/2015/wordml/symex" xmlns:wpg="http://schemas.microsoft.com/office/word/2010/wordprocessingGroup" xmlns:wpi="http://schemas.microsoft.com/office/word/2010/wordprocessingInk" xmlns:wne="http://schemas.microsoft.com/office/word/2006/wordml" xmlns:wps="http://schemas.microsoft.com/office/word/2010/wordprocessingShape" mc:Ignorable="w14 w15 w16se w16cid w16 w16cex w16sdtdh w16sdtfl w16du wp14">
+  <w:footnote w:type="separator" w:id="-1">
+    <w:p>
+      <w:pPr>
+        <w:spacing w:after="0" w:line="240" w:lineRule="auto"/>
+      </w:pPr>
+      <w:r>
+        <w:separator/>
+      </w:r>
+    </w:p>
+  </w:footnote>
+  <w:footnote w:type="continuationSeparator" w:id="0">
+    <w:p>
+      <w:pPr>
+        <w:spacing w:after="0" w:line="240" w:lineRule="auto"/>
+      </w:pPr>
+      <w:r>
+        <w:continuationSeparator/>
+      </w:r>
+    </w:p>
+  </w:footnote>
+</w:footnotes>
+</file>
+
+<file path=word/header1.xml><?xml version="1.0" encoding="utf-8"?>
+<w:hdr xmlns:wpc="http://schemas.microsoft.com/office/word/2010/wordprocessingCanvas" xmlns:cx="http://schemas.microsoft.com/office/drawing/2014/chartex" xmlns:cx1="http://schemas.microsoft.com/office/drawing/2015/9/8/chartex" xmlns:cx2="http://schemas.microsoft.com/office/drawing/2015/10/21/chartex" xmlns:cx3="http://schemas.microsoft.com/office/drawing/2016/5/9/chartex" xmlns:cx4="http://schemas.microsoft.com/office/drawing/2016/5/10/chartex" xmlns:cx5="http://schemas.microsoft.com/office/drawing/2016/5/11/chartex" xmlns:cx6="http://schemas.microsoft.com/office/drawing/2016/5/12/chartex" xmlns:cx7="http://schemas.microsoft.com/office/drawing/2016/5/13/chartex" xmlns:cx8="http://schemas.microsoft.com/office/drawing/2016/5/14/chartex" xmlns:mc="http://schemas.openxmlformats.org/markup-compatibility/2006" xmlns:aink="http://schemas.microsoft.com/office/drawing/2016/ink" xmlns:am3d="http://schemas.microsoft.com/office/drawing/2017/model3d" xmlns:o="urn:schemas-microsoft-com:office:office" xmlns:oel="http://schemas.microsoft.com/office/2019/extlst" xmlns:r="http://schemas.openxmlformats.org/officeDocument/2006/relationships" xmlns:m="http://schemas.openxmlformats.org/officeDocument/2006/math" xmlns:v="urn:schemas-microsoft-com:vml" xmlns:wp14="http://schemas.microsoft.com/office/word/2010/wordprocessingDrawing" xmlns:wp="http://schemas.openxmlformats.org/drawingml/2006/wordprocessingDrawing" xmlns:w10="urn:schemas-microsoft-com:office:word" xmlns:w="http://schemas.openxmlformats.org/wordprocessingml/2006/main" xmlns:w14="http://schemas.microsoft.com/office/word/2010/wordml" xmlns:w15="http://schemas.microsoft.com/office/word/2012/wordml" xmlns:w16cex="http://schemas.microsoft.com/office/word/2018/wordml/cex" xmlns:w16cid="http://schemas.microsoft.com/office/word/2016/wordml/cid" xmlns:w16="http://schemas.microsoft.com/office/word/2018/wordml" xmlns:w16du="http://schemas.microsoft.com/office/word/2023/wordml/word16du" xmlns:w16sdtdh="http://schemas.microsoft.com/office/word/2020/wordml/sdtdatahash" xmlns:w16sdtfl="http://schemas.microsoft.com/office/word/2024/wordml/sdtformatlock" xmlns:w16se="http://schemas.microsoft.com/office/word/2015/wordml/symex" xmlns:wpg="http://schemas.microsoft.com/office/word/2010/wordprocessingGroup" xmlns:wpi="http://schemas.microsoft.com/office/word/2010/wordprocessingInk" xmlns:wne="http://schemas.microsoft.com/office/word/2006/wordml" xmlns:wps="http://schemas.microsoft.com/office/word/2010/wordprocessingShape" mc:Ignorable="w14 w15 w16se w16cid w16 w16cex w16sdtdh w16sdtfl w16du wp14">
+  <w:p>
+    <w:pPr>
+      <w:spacing w:after="0" w:line="240" w:lineRule="auto"/>
+      <w:jc w:val="center"/>
+      <w:rPr>
+        <w:rFonts w:ascii="Times New Roman" w:eastAsia="Times New Roman" w:hAnsi="Times New Roman" w:cs="Times New Roman"/>
+        <w:kern w:val="0"/>
+        <w:lang w:eastAsia="it-IT"/>
+        <w14:ligatures w14:val="none"/>
+      </w:rPr>
+    </w:pPr>
+    <w:r>
+      <w:rPr>
+        <w:noProof/>
+        <w:bdr w:val="none" w:sz="0" w:space="0" w:color="auto" w:frame="1"/>
+      </w:rPr>
+      <w:drawing>
+        <wp:anchor distT="0" distB="0" distL="114300" distR="114300" simplePos="0" relativeHeight="251660288" behindDoc="0" locked="0" layoutInCell="1" allowOverlap="1" wp14:anchorId="506F30CC" wp14:editId="656F45ED">
+          <wp:simplePos x="0" y="0"/>
+          <wp:positionH relativeFrom="margin">
+            <wp:posOffset>-393700</wp:posOffset>
+          </wp:positionH>
+          <wp:positionV relativeFrom="margin">
+            <wp:posOffset>-901700</wp:posOffset>
+          </wp:positionV>
+          <wp:extent cx="707796" cy="720000"/>
+          <wp:effectExtent l="0" t="0" r="3810" b="4445"/>
+          <wp:wrapSquare wrapText="bothSides"/>
+          <wp:docPr id="1384200395" name="Immagine 3" descr="Immagine che contiene cerchio, Carattere, logo, Elementi grafici&#10;&#10;Descrizione generata automaticamente"/>
+          <wp:cNvGraphicFramePr>
+            <a:graphicFrameLocks xmlns:a="http://schemas.openxmlformats.org/drawingml/2006/main" noChangeAspect="1"/>
+          </wp:cNvGraphicFramePr>
+          <a:graphic xmlns:a="http://schemas.openxmlformats.org/drawingml/2006/main">
+            <a:graphicData uri="http://schemas.openxmlformats.org/drawingml/2006/picture">
+              <pic:pic xmlns:pic="http://schemas.openxmlformats.org/drawingml/2006/picture">
+                <pic:nvPicPr>
+                  <pic:cNvPr id="0" name="Picture 5" descr="Immagine che contiene cerchio, Carattere, logo, Elementi grafici&#10;&#10;Descrizione generata automaticamente"/>
+                  <pic:cNvPicPr>
+                    <a:picLocks noChangeAspect="1" noChangeArrowheads="1"/>
+                  </pic:cNvPicPr>
+                </pic:nvPicPr>
+                <pic:blipFill>
+                  <a:blip r:embed="rId1">
+                    <a:extLst>
+                      <a:ext uri="{28A0092B-C50C-407E-A947-70E740481C1C}">
+                        <a14:useLocalDpi xmlns:a14="http://schemas.microsoft.com/office/drawing/2010/main" val="0"/>
+                      </a:ext>
+                    </a:extLst>
+                  </a:blip>
+                  <a:srcRect/>
+                  <a:stretch>
+                    <a:fillRect/>
+                  </a:stretch>
+                </pic:blipFill>
+                <pic:spPr bwMode="auto">
+                  <a:xfrm>
+                    <a:off x="0" y="0"/>
+                    <a:ext cx="707796" cy="720000"/>
+                  </a:xfrm>
+                  <a:prstGeom prst="rect">
+                    <a:avLst/>
+                  </a:prstGeom>
+                  <a:noFill/>
+                  <a:ln>
+                    <a:noFill/>
+                  </a:ln>
+                </pic:spPr>
+              </pic:pic>
+            </a:graphicData>
+          </a:graphic>
+          <wp14:sizeRelH relativeFrom="page">
+            <wp14:pctWidth>0</wp14:pctWidth>
+          </wp14:sizeRelH>
+          <wp14:sizeRelV relativeFrom="page">
+            <wp14:pctHeight>0</wp14:pctHeight>
+          </wp14:sizeRelV>
+        </wp:anchor>
+      </w:drawing>
+    </w:r>
+    <w:r>
+      <w:rPr>
+        <w:rFonts w:ascii="Calibri" w:eastAsia="Times New Roman" w:hAnsi="Calibri" w:cs="Calibri"/>
+        <w:color w:val="000000"/>
+        <w:kern w:val="0"/>
+        <w:sz w:val="22"/>
+        <w:szCs w:val="22"/>
+        <w:lang w:eastAsia="it-IT"/>
+        <w14:ligatures w14:val="none"/>
+      </w:rPr>
+      <w:t xml:space="preserve">Laurea </w:t>
+    </w:r>
+    <w:r>
+      <w:rPr>
+        <w:rFonts w:ascii="Calibri" w:eastAsia="Times New Roman" w:hAnsi="Calibri" w:cs="Calibri"/>
+        <w:color w:val="000000"/>
+        <w:kern w:val="0"/>
+        <w:sz w:val="22"/>
+        <w:szCs w:val="22"/>
+        <w:lang w:eastAsia="it-IT"/>
+        <w14:ligatures w14:val="none"/>
+      </w:rPr>
+      <w:t xml:space="preserve">Magistrale </w:t>
+    </w:r>
+    <w:r>
+      <w:rPr>
+        <w:rFonts w:ascii="Calibri" w:eastAsia="Times New Roman" w:hAnsi="Calibri" w:cs="Calibri"/>
+        <w:color w:val="000000"/>
+        <w:kern w:val="0"/>
+        <w:sz w:val="22"/>
+        <w:szCs w:val="22"/>
+        <w:lang w:eastAsia="it-IT"/>
+        <w14:ligatures w14:val="none"/>
+      </w:rPr>
+      <w:t>in informatica - Università di Salerno</w:t>
+    </w:r>
+  </w:p>
+  <w:p>
+    <w:pPr>
+      <w:spacing w:after="0" w:line="240" w:lineRule="auto"/>
+      <w:jc w:val="center"/>
+      <w:rPr>
+        <w:rFonts w:ascii="Calibri" w:eastAsia="Times New Roman" w:hAnsi="Calibri" w:cs="Calibri"/>
+        <w:color w:val="000000"/>
+        <w:kern w:val="0"/>
+        <w:sz w:val="22"/>
+        <w:szCs w:val="22"/>
+        <w:lang w:eastAsia="it-IT"/>
+        <w14:ligatures w14:val="none"/>
+      </w:rPr>
+    </w:pPr>
+    <w:r>
+      <w:rPr>
+        <w:rFonts w:ascii="Calibri" w:eastAsia="Times New Roman" w:hAnsi="Calibri" w:cs="Calibri"/>
+        <w:color w:val="000000"/>
+        <w:kern w:val="0"/>
+        <w:sz w:val="22"/>
+        <w:szCs w:val="22"/>
+        <w:lang w:eastAsia="it-IT"/>
+        <w14:ligatures w14:val="none"/>
+      </w:rPr>
+      <w:t>Cors</w:t>
+    </w:r>
+    <w:r>
+      <w:rPr>
+        <w:rFonts w:ascii="Calibri" w:eastAsia="Times New Roman" w:hAnsi="Calibri" w:cs="Calibri"/>
+        <w:color w:val="000000"/>
+        <w:kern w:val="0"/>
+        <w:sz w:val="22"/>
+        <w:szCs w:val="22"/>
+        <w:lang w:eastAsia="it-IT"/>
+        <w14:ligatures w14:val="none"/>
+      </w:rPr>
+      <w:t xml:space="preserve">o Internet, Data, Analysis, </w:t>
+    </w:r>
+    <w:proofErr w:type="spellStart"/>
+    <w:r>
+      <w:rPr>
+        <w:rFonts w:ascii="Calibri" w:eastAsia="Times New Roman" w:hAnsi="Calibri" w:cs="Calibri"/>
+        <w:color w:val="000000"/>
+        <w:kern w:val="0"/>
+        <w:sz w:val="22"/>
+        <w:szCs w:val="22"/>
+        <w:lang w:eastAsia="it-IT"/>
+        <w14:ligatures w14:val="none"/>
+      </w:rPr>
+      <w:t>Measurement</w:t>
+    </w:r>
+    <w:proofErr w:type="spellEnd"/>
+    <w:r>
+      <w:rPr>
+        <w:rFonts w:ascii="Calibri" w:eastAsia="Times New Roman" w:hAnsi="Calibri" w:cs="Calibri"/>
+        <w:color w:val="000000"/>
+        <w:kern w:val="0"/>
+        <w:sz w:val="22"/>
+        <w:szCs w:val="22"/>
+        <w:lang w:eastAsia="it-IT"/>
+        <w14:ligatures w14:val="none"/>
+      </w:rPr>
+      <w:t xml:space="preserve"> and Performance </w:t>
+    </w:r>
+    <w:r>
+      <w:rPr>
+        <w:rFonts w:ascii="Calibri" w:eastAsia="Times New Roman" w:hAnsi="Calibri" w:cs="Calibri"/>
+        <w:color w:val="000000"/>
+        <w:kern w:val="0"/>
+        <w:sz w:val="22"/>
+        <w:szCs w:val="22"/>
+        <w:lang w:eastAsia="it-IT"/>
+        <w14:ligatures w14:val="none"/>
+      </w:rPr>
+      <w:t xml:space="preserve">- Prof.ssa </w:t>
+    </w:r>
+    <w:r>
+      <w:rPr>
+        <w:rFonts w:ascii="Calibri" w:eastAsia="Times New Roman" w:hAnsi="Calibri" w:cs="Calibri"/>
+        <w:color w:val="000000"/>
+        <w:kern w:val="0"/>
+        <w:sz w:val="22"/>
+        <w:szCs w:val="22"/>
+        <w:lang w:eastAsia="it-IT"/>
+        <w14:ligatures w14:val="none"/>
+      </w:rPr>
+      <w:t>D. Malandrino</w:t>
+    </w:r>
+  </w:p>
+  <w:p>
+    <w:pPr>
+      <w:spacing w:after="0" w:line="240" w:lineRule="auto"/>
+      <w:rPr>
+        <w:rFonts w:ascii="Times New Roman" w:eastAsia="Times New Roman" w:hAnsi="Times New Roman" w:cs="Times New Roman"/>
+        <w:kern w:val="0"/>
+        <w:lang w:eastAsia="it-IT"/>
+        <w14:ligatures w14:val="none"/>
+      </w:rPr>
+    </w:pPr>
+  </w:p>
+  <w:p>
+    <w:pPr>
+      <w:pStyle w:val="Intestazione"/>
+    </w:pPr>
+  </w:p>
+</w:hdr>
+</file>
+
+<file path=word/header2.xml><?xml version="1.0" encoding="utf-8"?>
+<w:hdr xmlns:wpc="http://schemas.microsoft.com/office/word/2010/wordprocessingCanvas" xmlns:cx="http://schemas.microsoft.com/office/drawing/2014/chartex" xmlns:cx1="http://schemas.microsoft.com/office/drawing/2015/9/8/chartex" xmlns:cx2="http://schemas.microsoft.com/office/drawing/2015/10/21/chartex" xmlns:cx3="http://schemas.microsoft.com/office/drawing/2016/5/9/chartex" xmlns:cx4="http://schemas.microsoft.com/office/drawing/2016/5/10/chartex" xmlns:cx5="http://schemas.microsoft.com/office/drawing/2016/5/11/chartex" xmlns:cx6="http://schemas.microsoft.com/office/drawing/2016/5/12/chartex" xmlns:cx7="http://schemas.microsoft.com/office/drawing/2016/5/13/chartex" xmlns:cx8="http://schemas.microsoft.com/office/drawing/2016/5/14/chartex" xmlns:mc="http://schemas.openxmlformats.org/markup-compatibility/2006" xmlns:aink="http://schemas.microsoft.com/office/drawing/2016/ink" xmlns:am3d="http://schemas.microsoft.com/office/drawing/2017/model3d" xmlns:o="urn:schemas-microsoft-com:office:office" xmlns:oel="http://schemas.microsoft.com/office/2019/extlst" xmlns:r="http://schemas.openxmlformats.org/officeDocument/2006/relationships" xmlns:m="http://schemas.openxmlformats.org/officeDocument/2006/math" xmlns:v="urn:schemas-microsoft-com:vml" xmlns:wp14="http://schemas.microsoft.com/office/word/2010/wordprocessingDrawing" xmlns:wp="http://schemas.openxmlformats.org/drawingml/2006/wordprocessingDrawing" xmlns:w10="urn:schemas-microsoft-com:office:word" xmlns:w="http://schemas.openxmlformats.org/wordprocessingml/2006/main" xmlns:w14="http://schemas.microsoft.com/office/word/2010/wordml" xmlns:w15="http://schemas.microsoft.com/office/word/2012/wordml" xmlns:w16cex="http://schemas.microsoft.com/office/word/2018/wordml/cex" xmlns:w16cid="http://schemas.microsoft.com/office/word/2016/wordml/cid" xmlns:w16="http://schemas.microsoft.com/office/word/2018/wordml" xmlns:w16du="http://schemas.microsoft.com/office/word/2023/wordml/word16du" xmlns:w16sdtdh="http://schemas.microsoft.com/office/word/2020/wordml/sdtdatahash" xmlns:w16sdtfl="http://schemas.microsoft.com/office/word/2024/wordml/sdtformatlock" xmlns:w16se="http://schemas.microsoft.com/office/word/2015/wordml/symex" xmlns:wpg="http://schemas.microsoft.com/office/word/2010/wordprocessingGroup" xmlns:wpi="http://schemas.microsoft.com/office/word/2010/wordprocessingInk" xmlns:wne="http://schemas.microsoft.com/office/word/2006/wordml" xmlns:wps="http://schemas.microsoft.com/office/word/2010/wordprocessingShape" mc:Ignorable="w14 w15 w16se w16cid w16 w16cex w16sdtdh w16sdtfl w16du wp14">
+  <w:p>
+    <w:pPr>
+      <w:spacing w:after="0" w:line="240" w:lineRule="auto"/>
+      <w:jc w:val="center"/>
+      <w:rPr>
+        <w:rFonts w:ascii="Times New Roman" w:eastAsia="Times New Roman" w:hAnsi="Times New Roman" w:cs="Times New Roman"/>
+        <w:kern w:val="0"/>
+        <w:lang w:eastAsia="it-IT"/>
+        <w14:ligatures w14:val="none"/>
+      </w:rPr>
+    </w:pPr>
+    <w:r>
+      <w:rPr>
+        <w:noProof/>
+        <w:bdr w:val="none" w:sz="0" w:space="0" w:color="auto" w:frame="1"/>
+      </w:rPr>
+      <w:drawing>
+        <wp:anchor distT="0" distB="0" distL="114300" distR="114300" simplePos="0" relativeHeight="251658240" behindDoc="0" locked="0" layoutInCell="1" allowOverlap="1" wp14:anchorId="552B6E54" wp14:editId="0191FAC6">
+          <wp:simplePos x="0" y="0"/>
+          <wp:positionH relativeFrom="margin">
+            <wp:posOffset>-393700</wp:posOffset>
+          </wp:positionH>
+          <wp:positionV relativeFrom="margin">
+            <wp:posOffset>-1016000</wp:posOffset>
+          </wp:positionV>
+          <wp:extent cx="707796" cy="720000"/>
+          <wp:effectExtent l="0" t="0" r="3810" b="4445"/>
+          <wp:wrapSquare wrapText="bothSides"/>
+          <wp:docPr id="933018276" name="Immagine 3" descr="Immagine che contiene cerchio, Carattere, logo, Elementi grafici&#10;&#10;Descrizione generata automaticamente"/>
+          <wp:cNvGraphicFramePr>
+            <a:graphicFrameLocks xmlns:a="http://schemas.openxmlformats.org/drawingml/2006/main" noChangeAspect="1"/>
+          </wp:cNvGraphicFramePr>
+          <a:graphic xmlns:a="http://schemas.openxmlformats.org/drawingml/2006/main">
+            <a:graphicData uri="http://schemas.openxmlformats.org/drawingml/2006/picture">
+              <pic:pic xmlns:pic="http://schemas.openxmlformats.org/drawingml/2006/picture">
+                <pic:nvPicPr>
+                  <pic:cNvPr id="0" name="Picture 5" descr="Immagine che contiene cerchio, Carattere, logo, Elementi grafici&#10;&#10;Descrizione generata automaticamente"/>
+                  <pic:cNvPicPr>
+                    <a:picLocks noChangeAspect="1" noChangeArrowheads="1"/>
+                  </pic:cNvPicPr>
+                </pic:nvPicPr>
+                <pic:blipFill>
+                  <a:blip r:embed="rId1">
+                    <a:extLst>
+                      <a:ext uri="{28A0092B-C50C-407E-A947-70E740481C1C}">
+                        <a14:useLocalDpi xmlns:a14="http://schemas.microsoft.com/office/drawing/2010/main" val="0"/>
+                      </a:ext>
+                    </a:extLst>
+                  </a:blip>
+                  <a:srcRect/>
+                  <a:stretch>
+                    <a:fillRect/>
+                  </a:stretch>
+                </pic:blipFill>
+                <pic:spPr bwMode="auto">
+                  <a:xfrm>
+                    <a:off x="0" y="0"/>
+                    <a:ext cx="707796" cy="720000"/>
+                  </a:xfrm>
+                  <a:prstGeom prst="rect">
+                    <a:avLst/>
+                  </a:prstGeom>
+                  <a:noFill/>
+                  <a:ln>
+                    <a:noFill/>
+                  </a:ln>
+                </pic:spPr>
+              </pic:pic>
+            </a:graphicData>
+          </a:graphic>
+          <wp14:sizeRelH relativeFrom="page">
+            <wp14:pctWidth>0</wp14:pctWidth>
+          </wp14:sizeRelH>
+          <wp14:sizeRelV relativeFrom="page">
+            <wp14:pctHeight>0</wp14:pctHeight>
+          </wp14:sizeRelV>
+        </wp:anchor>
+      </w:drawing>
+    </w:r>
+    <w:r>
+      <w:rPr>
+        <w:rFonts w:ascii="Calibri" w:eastAsia="Times New Roman" w:hAnsi="Calibri" w:cs="Calibri"/>
+        <w:color w:val="000000"/>
+        <w:kern w:val="0"/>
+        <w:sz w:val="22"/>
+        <w:szCs w:val="22"/>
+        <w:lang w:eastAsia="it-IT"/>
+        <w14:ligatures w14:val="none"/>
+      </w:rPr>
+      <w:t xml:space="preserve">Laurea </w:t>
+    </w:r>
+    <w:r>
+      <w:rPr>
+        <w:rFonts w:ascii="Calibri" w:eastAsia="Times New Roman" w:hAnsi="Calibri" w:cs="Calibri"/>
+        <w:color w:val="000000"/>
+        <w:kern w:val="0"/>
+        <w:sz w:val="22"/>
+        <w:szCs w:val="22"/>
+        <w:lang w:eastAsia="it-IT"/>
+        <w14:ligatures w14:val="none"/>
+      </w:rPr>
+      <w:t xml:space="preserve">Magistrale </w:t>
+    </w:r>
+    <w:r>
+      <w:rPr>
+        <w:rFonts w:ascii="Calibri" w:eastAsia="Times New Roman" w:hAnsi="Calibri" w:cs="Calibri"/>
+        <w:color w:val="000000"/>
+        <w:kern w:val="0"/>
+        <w:sz w:val="22"/>
+        <w:szCs w:val="22"/>
+        <w:lang w:eastAsia="it-IT"/>
+        <w14:ligatures w14:val="none"/>
+      </w:rPr>
+      <w:t>in informatica - Università di Salerno</w:t>
+    </w:r>
+  </w:p>
+  <w:p>
+    <w:pPr>
+      <w:spacing w:after="0" w:line="240" w:lineRule="auto"/>
+      <w:jc w:val="center"/>
+      <w:rPr>
+        <w:rFonts w:ascii="Calibri" w:eastAsia="Times New Roman" w:hAnsi="Calibri" w:cs="Calibri"/>
+        <w:color w:val="000000"/>
+        <w:kern w:val="0"/>
+        <w:sz w:val="22"/>
+        <w:szCs w:val="22"/>
+        <w:lang w:eastAsia="it-IT"/>
+        <w14:ligatures w14:val="none"/>
+      </w:rPr>
+    </w:pPr>
+    <w:r>
+      <w:rPr>
+        <w:rFonts w:ascii="Calibri" w:eastAsia="Times New Roman" w:hAnsi="Calibri" w:cs="Calibri"/>
+        <w:color w:val="000000"/>
+        <w:kern w:val="0"/>
+        <w:sz w:val="22"/>
+        <w:szCs w:val="22"/>
+        <w:lang w:eastAsia="it-IT"/>
+        <w14:ligatures w14:val="none"/>
+      </w:rPr>
+      <w:t xml:space="preserve">Corso di </w:t>
+    </w:r>
+    <w:r>
+      <w:rPr>
+        <w:rFonts w:ascii="Calibri" w:eastAsia="Times New Roman" w:hAnsi="Calibri" w:cs="Calibri"/>
+        <w:i/>
+        <w:iCs/>
+        <w:color w:val="000000"/>
+        <w:kern w:val="0"/>
+        <w:sz w:val="22"/>
+        <w:szCs w:val="22"/>
+        <w:lang w:eastAsia="it-IT"/>
+        <w14:ligatures w14:val="none"/>
+      </w:rPr>
+      <w:t xml:space="preserve">Ingegneria del Software </w:t>
+    </w:r>
+    <w:r>
+      <w:rPr>
+        <w:rFonts w:ascii="Calibri" w:eastAsia="Times New Roman" w:hAnsi="Calibri" w:cs="Calibri"/>
+        <w:color w:val="000000"/>
+        <w:kern w:val="0"/>
+        <w:sz w:val="22"/>
+        <w:szCs w:val="22"/>
+        <w:lang w:eastAsia="it-IT"/>
+        <w14:ligatures w14:val="none"/>
+      </w:rPr>
+      <w:t xml:space="preserve">- Prof.ssa </w:t>
+    </w:r>
+    <w:r>
+      <w:rPr>
+        <w:rFonts w:ascii="Calibri" w:eastAsia="Times New Roman" w:hAnsi="Calibri" w:cs="Calibri"/>
+        <w:color w:val="000000"/>
+        <w:kern w:val="0"/>
+        <w:sz w:val="22"/>
+        <w:szCs w:val="22"/>
+        <w:lang w:eastAsia="it-IT"/>
+        <w14:ligatures w14:val="none"/>
+      </w:rPr>
+      <w:t>D. Malandrino</w:t>
+    </w:r>
+  </w:p>
+  <w:p>
+    <w:pPr>
+      <w:spacing w:after="0" w:line="240" w:lineRule="auto"/>
+      <w:rPr>
+        <w:rFonts w:ascii="Times New Roman" w:eastAsia="Times New Roman" w:hAnsi="Times New Roman" w:cs="Times New Roman"/>
+        <w:kern w:val="0"/>
+        <w:lang w:eastAsia="it-IT"/>
+        <w14:ligatures w14:val="none"/>
+      </w:rPr>
+    </w:pPr>
+  </w:p>
+  <w:p>
+    <w:pPr>
+      <w:pStyle w:val="Intestazione"/>
+    </w:pPr>
+  </w:p>
+</w:hdr>
 </file>
 
 <file path=word/numbering.xml><?xml version="1.0" encoding="utf-8"?>
@@ -5843,6 +6396,50 @@
       <w:u w:val="single"/>
     </w:rPr>
   </w:style>
+  <w:style w:type="paragraph" w:styleId="Intestazione">
+    <w:name w:val="header"/>
+    <w:basedOn w:val="Normale"/>
+    <w:link w:val="IntestazioneCarattere"/>
+    <w:uiPriority w:val="99"/>
+    <w:unhideWhenUsed/>
+    <w:rsid w:val="00EC3B2C"/>
+    <w:pPr>
+      <w:tabs>
+        <w:tab w:val="center" w:pos="4819"/>
+        <w:tab w:val="right" w:pos="9638"/>
+      </w:tabs>
+      <w:spacing w:after="0" w:line="240" w:lineRule="auto"/>
+    </w:pPr>
+  </w:style>
+  <w:style w:type="character" w:customStyle="1" w:styleId="IntestazioneCarattere">
+    <w:name w:val="Intestazione Carattere"/>
+    <w:basedOn w:val="Carpredefinitoparagrafo"/>
+    <w:link w:val="Intestazione"/>
+    <w:uiPriority w:val="99"/>
+    <w:rsid w:val="00EC3B2C"/>
+  </w:style>
+  <w:style w:type="paragraph" w:styleId="Pidipagina">
+    <w:name w:val="footer"/>
+    <w:basedOn w:val="Normale"/>
+    <w:link w:val="PidipaginaCarattere"/>
+    <w:uiPriority w:val="99"/>
+    <w:unhideWhenUsed/>
+    <w:rsid w:val="00EC3B2C"/>
+    <w:pPr>
+      <w:tabs>
+        <w:tab w:val="center" w:pos="4819"/>
+        <w:tab w:val="right" w:pos="9638"/>
+      </w:tabs>
+      <w:spacing w:after="0" w:line="240" w:lineRule="auto"/>
+    </w:pPr>
+  </w:style>
+  <w:style w:type="character" w:customStyle="1" w:styleId="PidipaginaCarattere">
+    <w:name w:val="Piè di pagina Carattere"/>
+    <w:basedOn w:val="Carpredefinitoparagrafo"/>
+    <w:link w:val="Pidipagina"/>
+    <w:uiPriority w:val="99"/>
+    <w:rsid w:val="00EC3B2C"/>
+  </w:style>
 </w:styles>
 </file>
 
